--- a/doc/Git使用说明.docx
+++ b/doc/Git使用说明.docx
@@ -6,9 +6,6 @@
       <w:pPr>
         <w:pStyle w:val="1"/>
         <w:jc w:val="center"/>
-        <w:rPr>
-          <w:rFonts w:hint="eastAsia"/>
-        </w:rPr>
       </w:pPr>
       <w:r>
         <w:rPr>
@@ -26,9 +23,6 @@
     <w:p>
       <w:pPr>
         <w:jc w:val="center"/>
-        <w:rPr>
-          <w:rFonts w:hint="eastAsia"/>
-        </w:rPr>
       </w:pPr>
       <w:r>
         <w:t>2015/6/9</w:t>
@@ -37,25 +31,16 @@
     <w:p>
       <w:pPr>
         <w:jc w:val="left"/>
-        <w:rPr>
-          <w:rFonts w:hint="eastAsia"/>
-        </w:rPr>
       </w:pPr>
     </w:p>
     <w:p>
       <w:pPr>
         <w:jc w:val="left"/>
-        <w:rPr>
-          <w:rFonts w:hint="eastAsia"/>
-        </w:rPr>
       </w:pPr>
     </w:p>
     <w:p>
       <w:pPr>
         <w:jc w:val="left"/>
-        <w:rPr>
-          <w:rFonts w:hint="eastAsia"/>
-        </w:rPr>
       </w:pPr>
     </w:p>
     <w:p>
@@ -65,9 +50,6 @@
           <w:ilvl w:val="0"/>
           <w:numId w:val="1"/>
         </w:numPr>
-        <w:rPr>
-          <w:rFonts w:hint="eastAsia"/>
-        </w:rPr>
       </w:pPr>
       <w:r>
         <w:rPr>
@@ -97,9 +79,6 @@
     <w:p>
       <w:pPr>
         <w:pStyle w:val="3"/>
-        <w:rPr>
-          <w:rFonts w:hint="eastAsia"/>
-        </w:rPr>
       </w:pPr>
       <w:r>
         <w:rPr>
@@ -127,11 +106,6 @@
       </w:r>
     </w:p>
     <w:p>
-      <w:pPr>
-        <w:rPr>
-          <w:rFonts w:hint="eastAsia"/>
-        </w:rPr>
-      </w:pPr>
       <w:hyperlink r:id="rId5" w:history="1">
         <w:r>
           <w:rPr>
@@ -142,11 +116,6 @@
       </w:hyperlink>
     </w:p>
     <w:p>
-      <w:pPr>
-        <w:rPr>
-          <w:rFonts w:hint="eastAsia"/>
-        </w:rPr>
-      </w:pPr>
       <w:r>
         <w:rPr>
           <w:rFonts w:hint="eastAsia"/>
@@ -202,19 +171,8 @@
         <w:t>.</w:t>
       </w:r>
     </w:p>
-    <w:p>
-      <w:pPr>
-        <w:rPr>
-          <w:rFonts w:hint="eastAsia"/>
-        </w:rPr>
-      </w:pPr>
-    </w:p>
-    <w:p>
-      <w:pPr>
-        <w:rPr>
-          <w:rFonts w:hint="eastAsia"/>
-        </w:rPr>
-      </w:pPr>
+    <w:p/>
+    <w:p>
       <w:r>
         <w:rPr>
           <w:rFonts w:hint="eastAsia"/>
@@ -240,19 +198,10 @@
         <w:t>.</w:t>
       </w:r>
     </w:p>
-    <w:p>
-      <w:pPr>
-        <w:rPr>
-          <w:rFonts w:hint="eastAsia"/>
-        </w:rPr>
-      </w:pPr>
-    </w:p>
-    <w:p>
-      <w:pPr>
-        <w:pStyle w:val="2"/>
-        <w:rPr>
-          <w:rFonts w:hint="eastAsia"/>
-        </w:rPr>
+    <w:p/>
+    <w:p>
+      <w:pPr>
+        <w:pStyle w:val="3"/>
       </w:pPr>
       <w:r>
         <w:rPr>
@@ -286,11 +235,6 @@
       </w:r>
     </w:p>
     <w:p>
-      <w:pPr>
-        <w:rPr>
-          <w:rFonts w:hint="eastAsia"/>
-        </w:rPr>
-      </w:pPr>
       <w:r>
         <w:rPr>
           <w:rFonts w:hint="eastAsia"/>
@@ -419,14 +363,418 @@
     </w:p>
     <w:p>
       <w:pPr>
+        <w:pStyle w:val="3"/>
+        <w:rPr>
+          <w:rFonts w:hint="eastAsia"/>
+        </w:rPr>
+      </w:pPr>
+      <w:r>
+        <w:rPr>
+          <w:rFonts w:hint="eastAsia"/>
+        </w:rPr>
+        <w:t xml:space="preserve">c. </w:t>
+      </w:r>
+      <w:r>
+        <w:rPr>
+          <w:rFonts w:hint="eastAsia"/>
+        </w:rPr>
+        <w:t>配置</w:t>
+      </w:r>
+      <w:r>
+        <w:rPr>
+          <w:rFonts w:hint="eastAsia"/>
+        </w:rPr>
+        <w:t>Git</w:t>
+      </w:r>
+      <w:r>
+        <w:rPr>
+          <w:rFonts w:hint="eastAsia"/>
+        </w:rPr>
+        <w:t>的用户名和邮箱</w:t>
+      </w:r>
+    </w:p>
+    <w:p>
+      <w:pPr>
+        <w:rPr>
+          <w:rFonts w:hint="eastAsia"/>
+        </w:rPr>
+      </w:pPr>
+      <w:r>
+        <w:rPr>
+          <w:rFonts w:hint="eastAsia"/>
+        </w:rPr>
+        <w:t>在上面的菜单项中</w:t>
+      </w:r>
+      <w:r>
+        <w:rPr>
+          <w:rFonts w:hint="eastAsia"/>
+        </w:rPr>
+        <w:t>,</w:t>
+      </w:r>
+      <w:r>
+        <w:rPr>
+          <w:rFonts w:hint="eastAsia"/>
+        </w:rPr>
+        <w:t>选择</w:t>
+      </w:r>
+      <w:r>
+        <w:rPr>
+          <w:rFonts w:hint="eastAsia"/>
+          <w:b/>
+          <w:color w:val="FF0000"/>
+        </w:rPr>
+        <w:t>Git Gui</w:t>
+      </w:r>
+      <w:r>
+        <w:rPr>
+          <w:rFonts w:hint="eastAsia"/>
+        </w:rPr>
+        <w:t xml:space="preserve"> </w:t>
+      </w:r>
+      <w:r>
+        <w:rPr>
+          <w:rFonts w:hint="eastAsia"/>
+        </w:rPr>
+        <w:t>菜单项</w:t>
+      </w:r>
+      <w:r>
+        <w:rPr>
+          <w:rFonts w:hint="eastAsia"/>
+        </w:rPr>
+        <w:t>,</w:t>
+      </w:r>
+      <w:r>
+        <w:rPr>
+          <w:rFonts w:hint="eastAsia"/>
+        </w:rPr>
+        <w:t>弹出</w:t>
+      </w:r>
+      <w:r>
+        <w:rPr>
+          <w:rFonts w:hint="eastAsia"/>
+        </w:rPr>
+        <w:t>:</w:t>
+      </w:r>
+    </w:p>
+    <w:p>
+      <w:pPr>
+        <w:rPr>
+          <w:rFonts w:hint="eastAsia"/>
+        </w:rPr>
+      </w:pPr>
+      <w:r>
+        <w:rPr>
+          <w:rFonts w:hint="eastAsia"/>
+          <w:noProof/>
+        </w:rPr>
+        <w:lastRenderedPageBreak/>
+        <w:drawing>
+          <wp:inline distT="0" distB="0" distL="0" distR="0">
+            <wp:extent cx="3771900" cy="2138532"/>
+            <wp:effectExtent l="19050" t="0" r="0" b="0"/>
+            <wp:docPr id="7" name="图片 7"/>
+            <wp:cNvGraphicFramePr>
+              <a:graphicFrameLocks xmlns:a="http://schemas.openxmlformats.org/drawingml/2006/main" noChangeAspect="1"/>
+            </wp:cNvGraphicFramePr>
+            <a:graphic xmlns:a="http://schemas.openxmlformats.org/drawingml/2006/main">
+              <a:graphicData uri="http://schemas.openxmlformats.org/drawingml/2006/picture">
+                <pic:pic xmlns:pic="http://schemas.openxmlformats.org/drawingml/2006/picture">
+                  <pic:nvPicPr>
+                    <pic:cNvPr id="0" name="Picture 7"/>
+                    <pic:cNvPicPr>
+                      <a:picLocks noChangeAspect="1" noChangeArrowheads="1"/>
+                    </pic:cNvPicPr>
+                  </pic:nvPicPr>
+                  <pic:blipFill>
+                    <a:blip r:embed="rId7"/>
+                    <a:srcRect/>
+                    <a:stretch>
+                      <a:fillRect/>
+                    </a:stretch>
+                  </pic:blipFill>
+                  <pic:spPr bwMode="auto">
+                    <a:xfrm>
+                      <a:off x="0" y="0"/>
+                      <a:ext cx="3771900" cy="2138532"/>
+                    </a:xfrm>
+                    <a:prstGeom prst="rect">
+                      <a:avLst/>
+                    </a:prstGeom>
+                    <a:noFill/>
+                    <a:ln w="9525">
+                      <a:noFill/>
+                      <a:miter lim="800000"/>
+                      <a:headEnd/>
+                      <a:tailEnd/>
+                    </a:ln>
+                  </pic:spPr>
+                </pic:pic>
+              </a:graphicData>
+            </a:graphic>
+          </wp:inline>
+        </w:drawing>
+      </w:r>
+    </w:p>
+    <w:p>
+      <w:pPr>
+        <w:rPr>
+          <w:rFonts w:hint="eastAsia"/>
+        </w:rPr>
+      </w:pPr>
+    </w:p>
+    <w:p>
+      <w:pPr>
+        <w:rPr>
+          <w:rFonts w:hint="eastAsia"/>
+        </w:rPr>
+      </w:pPr>
+      <w:r>
+        <w:rPr>
+          <w:rFonts w:hint="eastAsia"/>
+        </w:rPr>
+        <w:t>选择</w:t>
+      </w:r>
+      <w:r>
+        <w:rPr>
+          <w:rFonts w:hint="eastAsia"/>
+          <w:b/>
+          <w:color w:val="FF0000"/>
+        </w:rPr>
+        <w:t>编辑</w:t>
+      </w:r>
+      <w:r>
+        <w:rPr>
+          <w:rFonts w:hint="eastAsia"/>
+        </w:rPr>
+        <w:t xml:space="preserve"> -&gt; </w:t>
+      </w:r>
+      <w:r>
+        <w:rPr>
+          <w:rFonts w:hint="eastAsia"/>
+          <w:b/>
+          <w:color w:val="FF0000"/>
+        </w:rPr>
+        <w:t>选项</w:t>
+      </w:r>
+      <w:r>
+        <w:rPr>
+          <w:rFonts w:hint="eastAsia"/>
+        </w:rPr>
+        <w:t xml:space="preserve">, </w:t>
+      </w:r>
+      <w:r>
+        <w:rPr>
+          <w:rFonts w:hint="eastAsia"/>
+        </w:rPr>
+        <w:t>弹出</w:t>
+      </w:r>
+      <w:r>
+        <w:rPr>
+          <w:rFonts w:hint="eastAsia"/>
+        </w:rPr>
+        <w:t>:</w:t>
+      </w:r>
+    </w:p>
+    <w:p>
+      <w:pPr>
+        <w:rPr>
+          <w:rFonts w:hint="eastAsia"/>
+        </w:rPr>
+      </w:pPr>
+      <w:r>
+        <w:rPr>
+          <w:rFonts w:hint="eastAsia"/>
+          <w:noProof/>
+        </w:rPr>
+        <w:drawing>
+          <wp:inline distT="0" distB="0" distL="0" distR="0">
+            <wp:extent cx="4084777" cy="2688311"/>
+            <wp:effectExtent l="19050" t="0" r="0" b="0"/>
+            <wp:docPr id="3" name="图片 10"/>
+            <wp:cNvGraphicFramePr>
+              <a:graphicFrameLocks xmlns:a="http://schemas.openxmlformats.org/drawingml/2006/main" noChangeAspect="1"/>
+            </wp:cNvGraphicFramePr>
+            <a:graphic xmlns:a="http://schemas.openxmlformats.org/drawingml/2006/main">
+              <a:graphicData uri="http://schemas.openxmlformats.org/drawingml/2006/picture">
+                <pic:pic xmlns:pic="http://schemas.openxmlformats.org/drawingml/2006/picture">
+                  <pic:nvPicPr>
+                    <pic:cNvPr id="0" name="Picture 10"/>
+                    <pic:cNvPicPr>
+                      <a:picLocks noChangeAspect="1" noChangeArrowheads="1"/>
+                    </pic:cNvPicPr>
+                  </pic:nvPicPr>
+                  <pic:blipFill>
+                    <a:blip r:embed="rId8"/>
+                    <a:srcRect/>
+                    <a:stretch>
+                      <a:fillRect/>
+                    </a:stretch>
+                  </pic:blipFill>
+                  <pic:spPr bwMode="auto">
+                    <a:xfrm>
+                      <a:off x="0" y="0"/>
+                      <a:ext cx="4088608" cy="2690832"/>
+                    </a:xfrm>
+                    <a:prstGeom prst="rect">
+                      <a:avLst/>
+                    </a:prstGeom>
+                    <a:noFill/>
+                    <a:ln w="9525">
+                      <a:noFill/>
+                      <a:miter lim="800000"/>
+                      <a:headEnd/>
+                      <a:tailEnd/>
+                    </a:ln>
+                  </pic:spPr>
+                </pic:pic>
+              </a:graphicData>
+            </a:graphic>
+          </wp:inline>
+        </w:drawing>
+      </w:r>
+    </w:p>
+    <w:p>
+      <w:pPr>
+        <w:rPr>
+          <w:rFonts w:hint="eastAsia"/>
+        </w:rPr>
+      </w:pPr>
+    </w:p>
+    <w:p>
+      <w:pPr>
+        <w:rPr>
+          <w:rFonts w:hint="eastAsia"/>
+        </w:rPr>
+      </w:pPr>
+      <w:r>
+        <w:rPr>
+          <w:rFonts w:hint="eastAsia"/>
+        </w:rPr>
+        <w:t>在红框中填入你的</w:t>
+      </w:r>
+      <w:r>
+        <w:rPr>
+          <w:rFonts w:hint="eastAsia"/>
+          <w:b/>
+          <w:color w:val="FF0000"/>
+        </w:rPr>
+        <w:t>用户名和邮箱地址</w:t>
+      </w:r>
+      <w:r>
+        <w:rPr>
+          <w:rFonts w:hint="eastAsia"/>
+        </w:rPr>
+        <w:t>.</w:t>
+      </w:r>
+      <w:r>
+        <w:rPr>
+          <w:rFonts w:hint="eastAsia"/>
+        </w:rPr>
+        <w:t>这里的邮箱我填的是</w:t>
+      </w:r>
+      <w:r>
+        <w:rPr>
+          <w:rFonts w:hint="eastAsia"/>
+        </w:rPr>
+        <w:t>Github</w:t>
+      </w:r>
+      <w:r>
+        <w:rPr>
+          <w:rFonts w:hint="eastAsia"/>
+        </w:rPr>
+        <w:t>上的注册的邮箱</w:t>
+      </w:r>
+      <w:r>
+        <w:rPr>
+          <w:rFonts w:hint="eastAsia"/>
+        </w:rPr>
+        <w:t>,</w:t>
+      </w:r>
+      <w:r>
+        <w:rPr>
+          <w:rFonts w:hint="eastAsia"/>
+        </w:rPr>
+        <w:t>应该也可以填其他的邮箱的</w:t>
+      </w:r>
+      <w:r>
+        <w:rPr>
+          <w:rFonts w:hint="eastAsia"/>
+        </w:rPr>
+        <w:t>(</w:t>
+      </w:r>
+      <w:r>
+        <w:rPr>
+          <w:rFonts w:hint="eastAsia"/>
+        </w:rPr>
+        <w:t>我没试的哦</w:t>
+      </w:r>
+      <w:r>
+        <w:rPr>
+          <w:rFonts w:hint="eastAsia"/>
+        </w:rPr>
+        <w:t>),</w:t>
+      </w:r>
+      <w:r>
+        <w:rPr>
+          <w:rFonts w:hint="eastAsia"/>
+        </w:rPr>
+        <w:t>用户名也没有什么特殊要求</w:t>
+      </w:r>
+      <w:r>
+        <w:rPr>
+          <w:rFonts w:hint="eastAsia"/>
+        </w:rPr>
+        <w:t>.</w:t>
+      </w:r>
+      <w:r>
+        <w:rPr>
+          <w:rFonts w:hint="eastAsia"/>
+        </w:rPr>
+        <w:t>点击</w:t>
+      </w:r>
+      <w:r>
+        <w:rPr>
+          <w:rFonts w:hint="eastAsia"/>
+          <w:b/>
+          <w:color w:val="FF0000"/>
+        </w:rPr>
+        <w:t>保存</w:t>
+      </w:r>
+      <w:r>
+        <w:rPr>
+          <w:rFonts w:hint="eastAsia"/>
+        </w:rPr>
+        <w:t>.OK</w:t>
+      </w:r>
+      <w:r>
+        <w:rPr>
+          <w:rFonts w:hint="eastAsia"/>
+        </w:rPr>
+        <w:t>完成</w:t>
+      </w:r>
+      <w:r>
+        <w:rPr>
+          <w:rFonts w:hint="eastAsia"/>
+        </w:rPr>
+        <w:t>.</w:t>
+      </w:r>
+    </w:p>
+    <w:p>
+      <w:pPr>
+        <w:rPr>
+          <w:rFonts w:hint="eastAsia"/>
+        </w:rPr>
+      </w:pPr>
+    </w:p>
+    <w:p/>
+    <w:p/>
+    <w:p>
+      <w:pPr>
         <w:pStyle w:val="2"/>
         <w:numPr>
           <w:ilvl w:val="0"/>
           <w:numId w:val="1"/>
         </w:numPr>
-        <w:rPr>
-          <w:rFonts w:hint="eastAsia"/>
-        </w:rPr>
       </w:pPr>
       <w:r>
         <w:rPr>
@@ -436,11 +784,6 @@
       </w:r>
     </w:p>
     <w:p>
-      <w:pPr>
-        <w:rPr>
-          <w:rFonts w:hint="eastAsia"/>
-        </w:rPr>
-      </w:pPr>
       <w:r>
         <w:rPr>
           <w:rFonts w:hint="eastAsia"/>
@@ -506,9 +849,6 @@
           <w:numId w:val="4"/>
         </w:numPr>
         <w:ind w:firstLineChars="0"/>
-        <w:rPr>
-          <w:rFonts w:hint="eastAsia"/>
-        </w:rPr>
       </w:pPr>
       <w:r>
         <w:rPr>
@@ -588,11 +928,6 @@
       </w:r>
     </w:p>
     <w:p>
-      <w:pPr>
-        <w:rPr>
-          <w:rFonts w:hint="eastAsia"/>
-        </w:rPr>
-      </w:pPr>
       <w:r>
         <w:rPr>
           <w:rFonts w:hint="eastAsia"/>
@@ -617,7 +952,7 @@
                     </pic:cNvPicPr>
                   </pic:nvPicPr>
                   <pic:blipFill>
-                    <a:blip r:embed="rId7"/>
+                    <a:blip r:embed="rId9"/>
                     <a:srcRect/>
                     <a:stretch>
                       <a:fillRect/>
@@ -646,13 +981,7 @@
         </w:drawing>
       </w:r>
     </w:p>
-    <w:p>
-      <w:pPr>
-        <w:rPr>
-          <w:rFonts w:hint="eastAsia"/>
-        </w:rPr>
-      </w:pPr>
-    </w:p>
+    <w:p/>
     <w:p>
       <w:pPr>
         <w:pStyle w:val="a6"/>
@@ -661,9 +990,6 @@
           <w:numId w:val="4"/>
         </w:numPr>
         <w:ind w:firstLineChars="0"/>
-        <w:rPr>
-          <w:rFonts w:hint="eastAsia"/>
-        </w:rPr>
       </w:pPr>
       <w:r>
         <w:rPr>
@@ -706,9 +1032,6 @@
       <w:pPr>
         <w:pStyle w:val="a6"/>
         <w:ind w:left="360" w:firstLineChars="0" w:firstLine="0"/>
-        <w:rPr>
-          <w:rFonts w:hint="eastAsia"/>
-        </w:rPr>
       </w:pPr>
       <w:r>
         <w:rPr>
@@ -733,7 +1056,7 @@
                     </pic:cNvPicPr>
                   </pic:nvPicPr>
                   <pic:blipFill>
-                    <a:blip r:embed="rId8"/>
+                    <a:blip r:embed="rId10"/>
                     <a:srcRect/>
                     <a:stretch>
                       <a:fillRect/>
@@ -770,9 +1093,6 @@
           <w:numId w:val="4"/>
         </w:numPr>
         <w:ind w:firstLineChars="0"/>
-        <w:rPr>
-          <w:rFonts w:hint="eastAsia"/>
-        </w:rPr>
       </w:pPr>
       <w:r>
         <w:rPr>
@@ -855,9 +1175,6 @@
           <w:numId w:val="4"/>
         </w:numPr>
         <w:ind w:firstLineChars="0"/>
-        <w:rPr>
-          <w:rFonts w:hint="eastAsia"/>
-        </w:rPr>
       </w:pPr>
       <w:r>
         <w:rPr>
@@ -960,9 +1277,6 @@
       <w:pPr>
         <w:pStyle w:val="a6"/>
         <w:ind w:left="360" w:firstLineChars="0" w:firstLine="0"/>
-        <w:rPr>
-          <w:rFonts w:hint="eastAsia"/>
-        </w:rPr>
       </w:pPr>
       <w:r>
         <w:rPr>
@@ -1075,9 +1389,6 @@
           <w:numId w:val="4"/>
         </w:numPr>
         <w:ind w:firstLineChars="0"/>
-        <w:rPr>
-          <w:rFonts w:hint="eastAsia"/>
-        </w:rPr>
       </w:pPr>
       <w:r>
         <w:rPr>
@@ -1210,9 +1521,6 @@
       <w:pPr>
         <w:pStyle w:val="a6"/>
         <w:ind w:left="360" w:firstLineChars="0" w:firstLine="0"/>
-        <w:rPr>
-          <w:rFonts w:hint="eastAsia"/>
-        </w:rPr>
       </w:pPr>
       <w:r>
         <w:rPr>
@@ -1305,13 +1613,7 @@
         <w:t>.</w:t>
       </w:r>
     </w:p>
-    <w:p>
-      <w:pPr>
-        <w:rPr>
-          <w:rFonts w:hint="eastAsia"/>
-        </w:rPr>
-      </w:pPr>
-    </w:p>
+    <w:p/>
     <w:p>
       <w:pPr>
         <w:pStyle w:val="3"/>
@@ -1319,9 +1621,6 @@
           <w:ilvl w:val="0"/>
           <w:numId w:val="1"/>
         </w:numPr>
-        <w:rPr>
-          <w:rFonts w:hint="eastAsia"/>
-        </w:rPr>
       </w:pPr>
       <w:r>
         <w:rPr>
@@ -1334,9 +1633,6 @@
       <w:pPr>
         <w:pStyle w:val="a6"/>
         <w:ind w:left="360" w:firstLineChars="0" w:firstLine="0"/>
-        <w:rPr>
-          <w:rFonts w:hint="eastAsia"/>
-        </w:rPr>
       </w:pPr>
       <w:r>
         <w:rPr>
@@ -1414,9 +1710,6 @@
           <w:numId w:val="5"/>
         </w:numPr>
         <w:ind w:firstLineChars="0"/>
-        <w:rPr>
-          <w:rFonts w:hint="eastAsia"/>
-        </w:rPr>
       </w:pPr>
       <w:r>
         <w:rPr>
@@ -1471,9 +1764,6 @@
       <w:pPr>
         <w:pStyle w:val="a6"/>
         <w:ind w:left="360" w:firstLineChars="0" w:firstLine="0"/>
-        <w:rPr>
-          <w:rFonts w:hint="eastAsia"/>
-        </w:rPr>
       </w:pPr>
       <w:r>
         <w:rPr>
@@ -1498,7 +1788,7 @@
                     </pic:cNvPicPr>
                   </pic:nvPicPr>
                   <pic:blipFill>
-                    <a:blip r:embed="rId9"/>
+                    <a:blip r:embed="rId11"/>
                     <a:srcRect/>
                     <a:stretch>
                       <a:fillRect/>
@@ -1528,11 +1818,6 @@
       </w:r>
     </w:p>
     <w:p>
-      <w:pPr>
-        <w:rPr>
-          <w:rFonts w:hint="eastAsia"/>
-        </w:rPr>
-      </w:pPr>
       <w:r>
         <w:rPr>
           <w:rFonts w:hint="eastAsia"/>
@@ -1654,13 +1939,7 @@
         <w:t>.</w:t>
       </w:r>
     </w:p>
-    <w:p>
-      <w:pPr>
-        <w:rPr>
-          <w:rFonts w:hint="eastAsia"/>
-        </w:rPr>
-      </w:pPr>
-    </w:p>
+    <w:p/>
     <w:p>
       <w:pPr>
         <w:pStyle w:val="a6"/>
@@ -1669,9 +1948,6 @@
           <w:numId w:val="5"/>
         </w:numPr>
         <w:ind w:firstLineChars="0"/>
-        <w:rPr>
-          <w:rFonts w:hint="eastAsia"/>
-        </w:rPr>
       </w:pPr>
       <w:r>
         <w:rPr>
@@ -1752,9 +2028,6 @@
       <w:pPr>
         <w:pStyle w:val="a6"/>
         <w:ind w:left="360" w:firstLineChars="0" w:firstLine="0"/>
-        <w:rPr>
-          <w:rFonts w:hint="eastAsia"/>
-        </w:rPr>
       </w:pPr>
       <w:r>
         <w:rPr>
@@ -1778,7 +2051,7 @@
                     </pic:cNvPicPr>
                   </pic:nvPicPr>
                   <pic:blipFill>
-                    <a:blip r:embed="rId10"/>
+                    <a:blip r:embed="rId12"/>
                     <a:srcRect/>
                     <a:stretch>
                       <a:fillRect/>
@@ -1811,9 +2084,6 @@
       <w:pPr>
         <w:pStyle w:val="a6"/>
         <w:ind w:left="360" w:firstLineChars="0" w:firstLine="0"/>
-        <w:rPr>
-          <w:rFonts w:hint="eastAsia"/>
-        </w:rPr>
       </w:pPr>
     </w:p>
     <w:p>
@@ -1824,9 +2094,6 @@
           <w:numId w:val="5"/>
         </w:numPr>
         <w:ind w:firstLineChars="0"/>
-        <w:rPr>
-          <w:rFonts w:hint="eastAsia"/>
-        </w:rPr>
       </w:pPr>
       <w:r>
         <w:rPr>
@@ -1857,9 +2124,6 @@
       <w:pPr>
         <w:pStyle w:val="a6"/>
         <w:ind w:left="360" w:firstLineChars="0" w:firstLine="0"/>
-        <w:rPr>
-          <w:rFonts w:hint="eastAsia"/>
-        </w:rPr>
       </w:pPr>
       <w:r>
         <w:rPr>
@@ -1884,7 +2148,7 @@
                     </pic:cNvPicPr>
                   </pic:nvPicPr>
                   <pic:blipFill>
-                    <a:blip r:embed="rId11"/>
+                    <a:blip r:embed="rId13"/>
                     <a:srcRect/>
                     <a:stretch>
                       <a:fillRect/>
@@ -1921,9 +2185,6 @@
           <w:numId w:val="5"/>
         </w:numPr>
         <w:ind w:firstLineChars="0"/>
-        <w:rPr>
-          <w:rFonts w:hint="eastAsia"/>
-        </w:rPr>
       </w:pPr>
       <w:r>
         <w:rPr>
@@ -1989,9 +2250,6 @@
       <w:pPr>
         <w:pStyle w:val="a6"/>
         <w:ind w:left="360" w:firstLineChars="0" w:firstLine="0"/>
-        <w:rPr>
-          <w:rFonts w:hint="eastAsia"/>
-        </w:rPr>
       </w:pPr>
       <w:r>
         <w:rPr>
@@ -2015,7 +2273,7 @@
                     </pic:cNvPicPr>
                   </pic:nvPicPr>
                   <pic:blipFill>
-                    <a:blip r:embed="rId12"/>
+                    <a:blip r:embed="rId14"/>
                     <a:srcRect/>
                     <a:stretch>
                       <a:fillRect/>
@@ -2048,9 +2306,6 @@
       <w:pPr>
         <w:pStyle w:val="a6"/>
         <w:ind w:left="360" w:firstLineChars="0" w:firstLine="0"/>
-        <w:rPr>
-          <w:rFonts w:hint="eastAsia"/>
-        </w:rPr>
       </w:pPr>
       <w:r>
         <w:rPr>
@@ -2161,13 +2416,7 @@
         <w:t>.</w:t>
       </w:r>
     </w:p>
-    <w:p>
-      <w:pPr>
-        <w:rPr>
-          <w:rFonts w:hint="eastAsia"/>
-        </w:rPr>
-      </w:pPr>
-    </w:p>
+    <w:p/>
     <w:p>
       <w:pPr>
         <w:pStyle w:val="a6"/>
@@ -2176,9 +2425,6 @@
           <w:numId w:val="5"/>
         </w:numPr>
         <w:ind w:firstLineChars="0"/>
-        <w:rPr>
-          <w:rFonts w:hint="eastAsia"/>
-        </w:rPr>
       </w:pPr>
       <w:r>
         <w:rPr>
@@ -2233,9 +2479,6 @@
       <w:pPr>
         <w:pStyle w:val="a6"/>
         <w:ind w:left="360" w:firstLineChars="0" w:firstLine="0"/>
-        <w:rPr>
-          <w:rFonts w:hint="eastAsia"/>
-        </w:rPr>
       </w:pPr>
       <w:r>
         <w:rPr>
@@ -2268,9 +2511,6 @@
       <w:pPr>
         <w:pStyle w:val="a6"/>
         <w:ind w:left="360" w:firstLineChars="0" w:firstLine="0"/>
-        <w:rPr>
-          <w:rFonts w:hint="eastAsia"/>
-        </w:rPr>
       </w:pPr>
       <w:r>
         <w:rPr>
@@ -2373,9 +2613,6 @@
       <w:pPr>
         <w:pStyle w:val="a6"/>
         <w:ind w:left="360" w:firstLineChars="0" w:firstLine="0"/>
-        <w:rPr>
-          <w:rFonts w:hint="eastAsia"/>
-        </w:rPr>
       </w:pPr>
       <w:r>
         <w:rPr>
@@ -2399,7 +2636,7 @@
                     </pic:cNvPicPr>
                   </pic:nvPicPr>
                   <pic:blipFill>
-                    <a:blip r:embed="rId13"/>
+                    <a:blip r:embed="rId15"/>
                     <a:srcRect/>
                     <a:stretch>
                       <a:fillRect/>
@@ -2428,13 +2665,7 @@
         </w:drawing>
       </w:r>
     </w:p>
-    <w:p>
-      <w:pPr>
-        <w:rPr>
-          <w:rFonts w:hint="eastAsia"/>
-        </w:rPr>
-      </w:pPr>
-    </w:p>
+    <w:p/>
     <w:p>
       <w:pPr>
         <w:pStyle w:val="a6"/>
@@ -2443,9 +2674,6 @@
           <w:numId w:val="5"/>
         </w:numPr>
         <w:ind w:firstLineChars="0"/>
-        <w:rPr>
-          <w:rFonts w:hint="eastAsia"/>
-        </w:rPr>
       </w:pPr>
       <w:r>
         <w:rPr>
@@ -2526,9 +2754,6 @@
       <w:pPr>
         <w:pStyle w:val="a6"/>
         <w:ind w:left="360" w:firstLineChars="0" w:firstLine="0"/>
-        <w:rPr>
-          <w:rFonts w:hint="eastAsia"/>
-        </w:rPr>
       </w:pPr>
       <w:r>
         <w:rPr>
@@ -2554,7 +2779,7 @@
                     </pic:cNvPicPr>
                   </pic:nvPicPr>
                   <pic:blipFill>
-                    <a:blip r:embed="rId14"/>
+                    <a:blip r:embed="rId16"/>
                     <a:srcRect/>
                     <a:stretch>
                       <a:fillRect/>
@@ -2587,9 +2812,6 @@
       <w:pPr>
         <w:pStyle w:val="a6"/>
         <w:ind w:left="360" w:firstLineChars="0" w:firstLine="0"/>
-        <w:rPr>
-          <w:rFonts w:hint="eastAsia"/>
-        </w:rPr>
       </w:pPr>
       <w:r>
         <w:rPr>
@@ -2640,9 +2862,6 @@
       <w:pPr>
         <w:pStyle w:val="a6"/>
         <w:ind w:left="360" w:firstLineChars="0" w:firstLine="0"/>
-        <w:rPr>
-          <w:rFonts w:hint="eastAsia"/>
-        </w:rPr>
       </w:pPr>
       <w:r>
         <w:rPr>
@@ -2667,7 +2886,7 @@
                     </pic:cNvPicPr>
                   </pic:nvPicPr>
                   <pic:blipFill>
-                    <a:blip r:embed="rId15"/>
+                    <a:blip r:embed="rId17"/>
                     <a:srcRect/>
                     <a:stretch>
                       <a:fillRect/>
@@ -2700,9 +2919,6 @@
       <w:pPr>
         <w:pStyle w:val="a6"/>
         <w:ind w:left="360" w:firstLineChars="0" w:firstLine="0"/>
-        <w:rPr>
-          <w:rFonts w:hint="eastAsia"/>
-        </w:rPr>
       </w:pPr>
       <w:r>
         <w:rPr>
@@ -2801,18 +3017,12 @@
       <w:pPr>
         <w:pStyle w:val="a6"/>
         <w:ind w:left="360" w:firstLineChars="0" w:firstLine="0"/>
-        <w:rPr>
-          <w:rFonts w:hint="eastAsia"/>
-        </w:rPr>
       </w:pPr>
     </w:p>
     <w:p>
       <w:pPr>
         <w:pStyle w:val="a6"/>
         <w:ind w:left="360" w:firstLineChars="0" w:firstLine="0"/>
-        <w:rPr>
-          <w:rFonts w:hint="eastAsia"/>
-        </w:rPr>
       </w:pPr>
       <w:r>
         <w:rPr>
@@ -2837,7 +3047,7 @@
                     </pic:cNvPicPr>
                   </pic:nvPicPr>
                   <pic:blipFill>
-                    <a:blip r:embed="rId16"/>
+                    <a:blip r:embed="rId18"/>
                     <a:srcRect/>
                     <a:stretch>
                       <a:fillRect/>
@@ -2870,18 +3080,12 @@
       <w:pPr>
         <w:pStyle w:val="a6"/>
         <w:ind w:left="360" w:firstLineChars="0" w:firstLine="0"/>
-        <w:rPr>
-          <w:rFonts w:hint="eastAsia"/>
-        </w:rPr>
       </w:pPr>
     </w:p>
     <w:p>
       <w:pPr>
         <w:pStyle w:val="a6"/>
         <w:ind w:left="360" w:firstLineChars="0" w:firstLine="0"/>
-        <w:rPr>
-          <w:rFonts w:hint="eastAsia"/>
-        </w:rPr>
       </w:pPr>
       <w:r>
         <w:rPr>
@@ -2949,9 +3153,6 @@
       <w:pPr>
         <w:pStyle w:val="a6"/>
         <w:ind w:left="360" w:firstLineChars="0" w:firstLine="0"/>
-        <w:rPr>
-          <w:rFonts w:hint="eastAsia"/>
-        </w:rPr>
       </w:pPr>
       <w:r>
         <w:rPr>
@@ -2976,7 +3177,7 @@
                     </pic:cNvPicPr>
                   </pic:nvPicPr>
                   <pic:blipFill>
-                    <a:blip r:embed="rId17"/>
+                    <a:blip r:embed="rId19"/>
                     <a:srcRect/>
                     <a:stretch>
                       <a:fillRect/>
@@ -3009,9 +3210,6 @@
       <w:pPr>
         <w:pStyle w:val="a6"/>
         <w:ind w:left="360" w:firstLineChars="0" w:firstLine="0"/>
-        <w:rPr>
-          <w:rFonts w:hint="eastAsia"/>
-        </w:rPr>
       </w:pPr>
       <w:r>
         <w:rPr>
@@ -3096,9 +3294,6 @@
       <w:pPr>
         <w:pStyle w:val="a6"/>
         <w:ind w:left="360" w:firstLineChars="0" w:firstLine="0"/>
-        <w:rPr>
-          <w:rFonts w:hint="eastAsia"/>
-        </w:rPr>
       </w:pPr>
       <w:r>
         <w:rPr>
@@ -3112,7 +3307,7 @@
         </w:rPr>
         <w:t>:</w:t>
       </w:r>
-      <w:hyperlink r:id="rId18" w:history="1">
+      <w:hyperlink r:id="rId20" w:history="1">
         <w:r>
           <w:rPr>
             <w:rStyle w:val="a4"/>
@@ -3179,9 +3374,6 @@
       <w:pPr>
         <w:pStyle w:val="a6"/>
         <w:ind w:left="360" w:firstLineChars="0" w:firstLine="0"/>
-        <w:rPr>
-          <w:rFonts w:hint="eastAsia"/>
-        </w:rPr>
       </w:pPr>
       <w:r>
         <w:rPr>
@@ -3206,7 +3398,7 @@
                     </pic:cNvPicPr>
                   </pic:nvPicPr>
                   <pic:blipFill>
-                    <a:blip r:embed="rId19"/>
+                    <a:blip r:embed="rId21"/>
                     <a:srcRect/>
                     <a:stretch>
                       <a:fillRect/>
@@ -3239,9 +3431,6 @@
       <w:pPr>
         <w:pStyle w:val="a6"/>
         <w:ind w:left="360" w:firstLineChars="0" w:firstLine="0"/>
-        <w:rPr>
-          <w:rFonts w:hint="eastAsia"/>
-        </w:rPr>
       </w:pPr>
     </w:p>
     <w:p>
@@ -3251,9 +3440,6 @@
           <w:ilvl w:val="0"/>
           <w:numId w:val="1"/>
         </w:numPr>
-        <w:rPr>
-          <w:rFonts w:hint="eastAsia"/>
-        </w:rPr>
       </w:pPr>
       <w:r>
         <w:rPr>
@@ -3276,9 +3462,6 @@
           <w:numId w:val="6"/>
         </w:numPr>
         <w:ind w:firstLineChars="0"/>
-        <w:rPr>
-          <w:rFonts w:hint="eastAsia"/>
-        </w:rPr>
       </w:pPr>
       <w:r>
         <w:rPr>
@@ -3359,9 +3542,6 @@
       <w:pPr>
         <w:pStyle w:val="a6"/>
         <w:ind w:left="720" w:firstLineChars="0" w:firstLine="0"/>
-        <w:rPr>
-          <w:rFonts w:hint="eastAsia"/>
-        </w:rPr>
       </w:pPr>
       <w:r>
         <w:rPr>
@@ -3387,7 +3567,7 @@
                     </pic:cNvPicPr>
                   </pic:nvPicPr>
                   <pic:blipFill>
-                    <a:blip r:embed="rId20"/>
+                    <a:blip r:embed="rId22"/>
                     <a:srcRect/>
                     <a:stretch>
                       <a:fillRect/>
@@ -3424,9 +3604,6 @@
           <w:numId w:val="6"/>
         </w:numPr>
         <w:ind w:firstLineChars="0"/>
-        <w:rPr>
-          <w:rFonts w:hint="eastAsia"/>
-        </w:rPr>
       </w:pPr>
       <w:r>
         <w:rPr>
@@ -3492,11 +3669,6 @@
       </w:r>
     </w:p>
     <w:p>
-      <w:pPr>
-        <w:rPr>
-          <w:rFonts w:hint="eastAsia"/>
-        </w:rPr>
-      </w:pPr>
       <w:r>
         <w:rPr>
           <w:rFonts w:hint="eastAsia"/>
@@ -3520,7 +3692,7 @@
                     </pic:cNvPicPr>
                   </pic:nvPicPr>
                   <pic:blipFill>
-                    <a:blip r:embed="rId21"/>
+                    <a:blip r:embed="rId23"/>
                     <a:srcRect/>
                     <a:stretch>
                       <a:fillRect/>
@@ -3549,13 +3721,7 @@
         </w:drawing>
       </w:r>
     </w:p>
-    <w:p>
-      <w:pPr>
-        <w:rPr>
-          <w:rFonts w:hint="eastAsia"/>
-        </w:rPr>
-      </w:pPr>
-    </w:p>
+    <w:p/>
     <w:p>
       <w:pPr>
         <w:pStyle w:val="a6"/>
@@ -3564,9 +3730,6 @@
           <w:numId w:val="6"/>
         </w:numPr>
         <w:ind w:firstLineChars="0"/>
-        <w:rPr>
-          <w:rFonts w:hint="eastAsia"/>
-        </w:rPr>
       </w:pPr>
       <w:r>
         <w:rPr>
@@ -3597,40 +3760,11 @@
         <w:t>按钮</w:t>
       </w:r>
     </w:p>
-    <w:p>
-      <w:pPr>
-        <w:rPr>
-          <w:rFonts w:hint="eastAsia"/>
-        </w:rPr>
-      </w:pPr>
-    </w:p>
-    <w:p>
-      <w:pPr>
-        <w:rPr>
-          <w:rFonts w:hint="eastAsia"/>
-        </w:rPr>
-      </w:pPr>
-    </w:p>
-    <w:p>
-      <w:pPr>
-        <w:rPr>
-          <w:rFonts w:hint="eastAsia"/>
-        </w:rPr>
-      </w:pPr>
-    </w:p>
-    <w:p>
-      <w:pPr>
-        <w:rPr>
-          <w:rFonts w:hint="eastAsia"/>
-        </w:rPr>
-      </w:pPr>
-    </w:p>
-    <w:p>
-      <w:pPr>
-        <w:rPr>
-          <w:rFonts w:hint="eastAsia"/>
-        </w:rPr>
-      </w:pPr>
+    <w:p/>
+    <w:p/>
+    <w:p/>
+    <w:p/>
+    <w:p>
       <w:r>
         <w:rPr>
           <w:rFonts w:hint="eastAsia"/>
@@ -3655,7 +3789,7 @@
                     </pic:cNvPicPr>
                   </pic:nvPicPr>
                   <pic:blipFill>
-                    <a:blip r:embed="rId22"/>
+                    <a:blip r:embed="rId24"/>
                     <a:srcRect/>
                     <a:stretch>
                       <a:fillRect/>
@@ -3688,9 +3822,6 @@
       <w:pPr>
         <w:pStyle w:val="a6"/>
         <w:ind w:left="360" w:firstLineChars="0" w:firstLine="0"/>
-        <w:rPr>
-          <w:rFonts w:hint="eastAsia"/>
-        </w:rPr>
       </w:pPr>
       <w:r>
         <w:rPr>
@@ -4458,6 +4589,7 @@
   <w:style w:type="paragraph" w:default="1" w:styleId="a">
     <w:name w:val="Normal"/>
     <w:qFormat/>
+    <w:rsid w:val="001406D6"/>
     <w:pPr>
       <w:widowControl w:val="0"/>
       <w:jc w:val="both"/>

--- a/doc/Git使用说明.docx
+++ b/doc/Git使用说明.docx
@@ -297,11 +297,6 @@
       </w:r>
     </w:p>
     <w:p>
-      <w:pPr>
-        <w:rPr>
-          <w:rFonts w:hint="eastAsia"/>
-        </w:rPr>
-      </w:pPr>
       <w:r>
         <w:rPr>
           <w:rFonts w:hint="eastAsia"/>
@@ -354,19 +349,10 @@
         </w:drawing>
       </w:r>
     </w:p>
-    <w:p>
-      <w:pPr>
-        <w:rPr>
-          <w:rFonts w:hint="eastAsia"/>
-        </w:rPr>
-      </w:pPr>
-    </w:p>
+    <w:p/>
     <w:p>
       <w:pPr>
         <w:pStyle w:val="3"/>
-        <w:rPr>
-          <w:rFonts w:hint="eastAsia"/>
-        </w:rPr>
       </w:pPr>
       <w:r>
         <w:rPr>
@@ -394,11 +380,6 @@
       </w:r>
     </w:p>
     <w:p>
-      <w:pPr>
-        <w:rPr>
-          <w:rFonts w:hint="eastAsia"/>
-        </w:rPr>
-      </w:pPr>
       <w:r>
         <w:rPr>
           <w:rFonts w:hint="eastAsia"/>
@@ -457,11 +438,6 @@
       </w:r>
     </w:p>
     <w:p>
-      <w:pPr>
-        <w:rPr>
-          <w:rFonts w:hint="eastAsia"/>
-        </w:rPr>
-      </w:pPr>
       <w:r>
         <w:rPr>
           <w:rFonts w:hint="eastAsia"/>
@@ -515,19 +491,8 @@
         </w:drawing>
       </w:r>
     </w:p>
-    <w:p>
-      <w:pPr>
-        <w:rPr>
-          <w:rFonts w:hint="eastAsia"/>
-        </w:rPr>
-      </w:pPr>
-    </w:p>
-    <w:p>
-      <w:pPr>
-        <w:rPr>
-          <w:rFonts w:hint="eastAsia"/>
-        </w:rPr>
-      </w:pPr>
+    <w:p/>
+    <w:p>
       <w:r>
         <w:rPr>
           <w:rFonts w:hint="eastAsia"/>
@@ -576,11 +541,6 @@
       </w:r>
     </w:p>
     <w:p>
-      <w:pPr>
-        <w:rPr>
-          <w:rFonts w:hint="eastAsia"/>
-        </w:rPr>
-      </w:pPr>
       <w:r>
         <w:rPr>
           <w:rFonts w:hint="eastAsia"/>
@@ -633,19 +593,8 @@
         </w:drawing>
       </w:r>
     </w:p>
-    <w:p>
-      <w:pPr>
-        <w:rPr>
-          <w:rFonts w:hint="eastAsia"/>
-        </w:rPr>
-      </w:pPr>
-    </w:p>
-    <w:p>
-      <w:pPr>
-        <w:rPr>
-          <w:rFonts w:hint="eastAsia"/>
-        </w:rPr>
-      </w:pPr>
+    <w:p/>
+    <w:p>
       <w:r>
         <w:rPr>
           <w:rFonts w:hint="eastAsia"/>
@@ -759,13 +708,7 @@
         <w:t>.</w:t>
       </w:r>
     </w:p>
-    <w:p>
-      <w:pPr>
-        <w:rPr>
-          <w:rFonts w:hint="eastAsia"/>
-        </w:rPr>
-      </w:pPr>
-    </w:p>
+    <w:p/>
     <w:p/>
     <w:p/>
     <w:p>
@@ -3822,6 +3765,9 @@
       <w:pPr>
         <w:pStyle w:val="a6"/>
         <w:ind w:left="360" w:firstLineChars="0" w:firstLine="0"/>
+        <w:rPr>
+          <w:rFonts w:hint="eastAsia"/>
+        </w:rPr>
       </w:pPr>
       <w:r>
         <w:rPr>
@@ -3859,6 +3805,128 @@
         </w:rPr>
         <w:t>.</w:t>
       </w:r>
+    </w:p>
+    <w:p>
+      <w:pPr>
+        <w:pStyle w:val="a6"/>
+        <w:ind w:left="360" w:firstLineChars="0" w:firstLine="0"/>
+        <w:rPr>
+          <w:rFonts w:hint="eastAsia"/>
+        </w:rPr>
+      </w:pPr>
+    </w:p>
+    <w:p>
+      <w:pPr>
+        <w:pStyle w:val="a6"/>
+        <w:ind w:left="360" w:firstLineChars="0" w:firstLine="0"/>
+        <w:rPr>
+          <w:rFonts w:hint="eastAsia"/>
+          <w:b/>
+          <w:color w:val="FF0000"/>
+        </w:rPr>
+      </w:pPr>
+      <w:r>
+        <w:rPr>
+          <w:rFonts w:hint="eastAsia"/>
+          <w:b/>
+          <w:color w:val="FF0000"/>
+        </w:rPr>
+        <w:t>先说这么多吧</w:t>
+      </w:r>
+      <w:r>
+        <w:rPr>
+          <w:rFonts w:hint="eastAsia"/>
+          <w:b/>
+          <w:color w:val="FF0000"/>
+        </w:rPr>
+        <w:t>,Git</w:t>
+      </w:r>
+      <w:r>
+        <w:rPr>
+          <w:rFonts w:hint="eastAsia"/>
+          <w:b/>
+          <w:color w:val="FF0000"/>
+        </w:rPr>
+        <w:t>还有很多功能</w:t>
+      </w:r>
+      <w:r>
+        <w:rPr>
+          <w:rFonts w:hint="eastAsia"/>
+          <w:b/>
+          <w:color w:val="FF0000"/>
+        </w:rPr>
+        <w:t>,</w:t>
+      </w:r>
+      <w:r>
+        <w:rPr>
+          <w:rFonts w:hint="eastAsia"/>
+          <w:b/>
+          <w:color w:val="FF0000"/>
+        </w:rPr>
+        <w:t>后面用到了</w:t>
+      </w:r>
+      <w:r>
+        <w:rPr>
+          <w:rFonts w:hint="eastAsia"/>
+          <w:b/>
+          <w:color w:val="FF0000"/>
+        </w:rPr>
+        <w:t>,</w:t>
+      </w:r>
+      <w:r>
+        <w:rPr>
+          <w:rFonts w:hint="eastAsia"/>
+          <w:b/>
+          <w:color w:val="FF0000"/>
+        </w:rPr>
+        <w:t>大家再一起研究</w:t>
+      </w:r>
+      <w:r>
+        <w:rPr>
+          <w:rFonts w:hint="eastAsia"/>
+          <w:b/>
+          <w:color w:val="FF0000"/>
+        </w:rPr>
+        <w:t>,</w:t>
+      </w:r>
+      <w:r>
+        <w:rPr>
+          <w:rFonts w:hint="eastAsia"/>
+          <w:b/>
+          <w:color w:val="FF0000"/>
+        </w:rPr>
+        <w:t>讨论吧</w:t>
+      </w:r>
+      <w:r>
+        <w:rPr>
+          <w:rFonts w:hint="eastAsia"/>
+          <w:b/>
+          <w:color w:val="FF0000"/>
+        </w:rPr>
+        <w:t xml:space="preserve">. </w:t>
+      </w:r>
+      <w:r>
+        <w:rPr>
+          <w:rFonts w:hint="eastAsia"/>
+          <w:b/>
+          <w:color w:val="FF0000"/>
+        </w:rPr>
+        <w:t>遇到问题了可以找</w:t>
+      </w:r>
+      <w:r>
+        <w:rPr>
+          <w:rFonts w:hint="eastAsia"/>
+          <w:b/>
+          <w:color w:val="FF0000"/>
+        </w:rPr>
+        <w:t>Truman.</w:t>
+      </w:r>
+    </w:p>
+    <w:p>
+      <w:pPr>
+        <w:pStyle w:val="a6"/>
+        <w:ind w:left="360" w:firstLineChars="0" w:firstLine="0"/>
+      </w:pPr>
     </w:p>
     <w:p>
       <w:pPr>

--- a/doc/Git使用说明.docx
+++ b/doc/Git使用说明.docx
@@ -123,7 +123,7 @@
     <w:p>
       <w:r>
         <w:rPr>
-          <w:rFonts w:hint="eastAsia" w:ascii="Calibri" w:hAnsi="Calibri" w:eastAsia="宋体"/>
+          <w:rFonts w:hint="eastAsia" w:ascii="Calibri" w:hAnsi="Calibri" w:eastAsia="宋体" w:cs="Times New Roman"/>
           <w:kern w:val="2"/>
           <w:sz w:val="21"/>
           <w:szCs w:val="22"/>
@@ -177,7 +177,7 @@
     <w:p>
       <w:r>
         <w:rPr>
-          <w:rFonts w:hint="eastAsia" w:ascii="Calibri" w:hAnsi="Calibri" w:eastAsia="宋体"/>
+          <w:rFonts w:hint="eastAsia" w:ascii="Calibri" w:hAnsi="Calibri" w:eastAsia="宋体" w:cs="Times New Roman"/>
           <w:kern w:val="2"/>
           <w:sz w:val="21"/>
           <w:szCs w:val="22"/>
@@ -234,7 +234,7 @@
     <w:p>
       <w:r>
         <w:rPr>
-          <w:rFonts w:hint="eastAsia" w:ascii="Calibri" w:hAnsi="Calibri" w:eastAsia="宋体"/>
+          <w:rFonts w:hint="eastAsia" w:ascii="Calibri" w:hAnsi="Calibri" w:eastAsia="宋体" w:cs="Times New Roman"/>
           <w:kern w:val="2"/>
           <w:sz w:val="21"/>
           <w:szCs w:val="22"/>
@@ -375,7 +375,7 @@
     <w:p>
       <w:r>
         <w:rPr>
-          <w:rFonts w:hint="eastAsia" w:ascii="Calibri" w:hAnsi="Calibri" w:eastAsia="宋体"/>
+          <w:rFonts w:hint="eastAsia" w:ascii="Calibri" w:hAnsi="Calibri" w:eastAsia="宋体" w:cs="Times New Roman"/>
           <w:kern w:val="2"/>
           <w:sz w:val="21"/>
           <w:szCs w:val="22"/>
@@ -416,7 +416,7 @@
       </w:pPr>
       <w:r>
         <w:rPr>
-          <w:rFonts w:hint="eastAsia" w:ascii="Calibri" w:hAnsi="Calibri" w:eastAsia="宋体"/>
+          <w:rFonts w:hint="eastAsia" w:ascii="Calibri" w:hAnsi="Calibri" w:eastAsia="宋体" w:cs="Times New Roman"/>
           <w:kern w:val="2"/>
           <w:sz w:val="21"/>
           <w:szCs w:val="22"/>
@@ -592,7 +592,7 @@
       </w:pPr>
       <w:r>
         <w:rPr>
-          <w:rFonts w:hint="eastAsia" w:ascii="Calibri" w:hAnsi="Calibri" w:eastAsia="宋体"/>
+          <w:rFonts w:hint="eastAsia" w:ascii="Calibri" w:hAnsi="Calibri" w:eastAsia="宋体" w:cs="Times New Roman"/>
           <w:kern w:val="2"/>
           <w:sz w:val="21"/>
           <w:szCs w:val="22"/>
@@ -697,7 +697,7 @@
       </w:pPr>
       <w:r>
         <w:rPr>
-          <w:rFonts w:ascii="Calibri" w:hAnsi="Calibri" w:eastAsia="宋体"/>
+          <w:rFonts w:ascii="Calibri" w:hAnsi="Calibri" w:eastAsia="宋体" w:cs="Times New Roman"/>
           <w:kern w:val="2"/>
           <w:sz w:val="21"/>
           <w:szCs w:val="22"/>
@@ -743,7 +743,7 @@
       </w:pPr>
       <w:r>
         <w:rPr>
-          <w:rFonts w:hint="eastAsia" w:ascii="Calibri" w:hAnsi="Calibri" w:eastAsia="宋体"/>
+          <w:rFonts w:hint="eastAsia" w:ascii="Calibri" w:hAnsi="Calibri" w:eastAsia="宋体" w:cs="Times New Roman"/>
           <w:kern w:val="2"/>
           <w:sz w:val="21"/>
           <w:szCs w:val="22"/>
@@ -817,7 +817,7 @@
       </w:pPr>
       <w:r>
         <w:rPr>
-          <w:rFonts w:ascii="Calibri" w:hAnsi="Calibri" w:eastAsia="宋体"/>
+          <w:rFonts w:ascii="Calibri" w:hAnsi="Calibri" w:eastAsia="宋体" w:cs="Times New Roman"/>
           <w:kern w:val="2"/>
           <w:sz w:val="21"/>
           <w:szCs w:val="22"/>
@@ -971,7 +971,7 @@
       </w:pPr>
       <w:r>
         <w:rPr>
-          <w:rFonts w:ascii="Calibri" w:hAnsi="Calibri" w:eastAsia="宋体"/>
+          <w:rFonts w:ascii="Calibri" w:hAnsi="Calibri" w:eastAsia="宋体" w:cs="Times New Roman"/>
           <w:kern w:val="2"/>
           <w:sz w:val="21"/>
           <w:szCs w:val="22"/>
@@ -1026,7 +1026,7 @@
       </w:pPr>
       <w:r>
         <w:rPr>
-          <w:rFonts w:hint="eastAsia" w:ascii="Calibri" w:hAnsi="Calibri" w:eastAsia="宋体"/>
+          <w:rFonts w:hint="eastAsia" w:ascii="Calibri" w:hAnsi="Calibri" w:eastAsia="宋体" w:cs="Times New Roman"/>
           <w:kern w:val="2"/>
           <w:sz w:val="21"/>
           <w:szCs w:val="22"/>
@@ -1082,7 +1082,7 @@
       </w:pPr>
       <w:r>
         <w:rPr>
-          <w:rFonts w:hint="eastAsia" w:ascii="Calibri" w:hAnsi="Calibri" w:eastAsia="宋体"/>
+          <w:rFonts w:hint="eastAsia" w:ascii="Calibri" w:hAnsi="Calibri" w:eastAsia="宋体" w:cs="Times New Roman"/>
           <w:kern w:val="2"/>
           <w:sz w:val="21"/>
           <w:szCs w:val="22"/>
@@ -1138,7 +1138,7 @@
       </w:pPr>
       <w:r>
         <w:rPr>
-          <w:rFonts w:hint="eastAsia" w:ascii="Calibri" w:hAnsi="Calibri" w:eastAsia="宋体"/>
+          <w:rFonts w:hint="eastAsia" w:ascii="Calibri" w:hAnsi="Calibri" w:eastAsia="宋体" w:cs="Times New Roman"/>
           <w:kern w:val="2"/>
           <w:sz w:val="21"/>
           <w:szCs w:val="22"/>
@@ -1201,7 +1201,7 @@
       </w:pPr>
       <w:r>
         <w:rPr>
-          <w:rFonts w:hint="eastAsia" w:ascii="Calibri" w:hAnsi="Calibri" w:eastAsia="宋体"/>
+          <w:rFonts w:hint="eastAsia" w:ascii="Calibri" w:hAnsi="Calibri" w:eastAsia="宋体" w:cs="Times New Roman"/>
           <w:kern w:val="2"/>
           <w:sz w:val="21"/>
           <w:szCs w:val="22"/>
@@ -1309,7 +1309,7 @@
       </w:pPr>
       <w:r>
         <w:rPr>
-          <w:rFonts w:hint="eastAsia" w:ascii="Calibri" w:hAnsi="Calibri" w:eastAsia="宋体"/>
+          <w:rFonts w:hint="eastAsia" w:ascii="Calibri" w:hAnsi="Calibri" w:eastAsia="宋体" w:cs="Times New Roman"/>
           <w:kern w:val="2"/>
           <w:sz w:val="21"/>
           <w:szCs w:val="22"/>
@@ -1384,7 +1384,7 @@
       </w:pPr>
       <w:r>
         <w:rPr>
-          <w:rFonts w:ascii="Calibri" w:hAnsi="Calibri" w:eastAsia="宋体"/>
+          <w:rFonts w:ascii="Calibri" w:hAnsi="Calibri" w:eastAsia="宋体" w:cs="Times New Roman"/>
           <w:kern w:val="2"/>
           <w:sz w:val="21"/>
           <w:szCs w:val="22"/>
@@ -1493,7 +1493,7 @@
       </w:pPr>
       <w:r>
         <w:rPr>
-          <w:rFonts w:ascii="Calibri" w:hAnsi="Calibri" w:eastAsia="宋体"/>
+          <w:rFonts w:ascii="Calibri" w:hAnsi="Calibri" w:eastAsia="宋体" w:cs="Times New Roman"/>
           <w:kern w:val="2"/>
           <w:sz w:val="21"/>
           <w:szCs w:val="22"/>
@@ -1550,7 +1550,7 @@
       </w:pPr>
       <w:r>
         <w:rPr>
-          <w:rFonts w:hint="eastAsia" w:ascii="Calibri" w:hAnsi="Calibri" w:eastAsia="宋体"/>
+          <w:rFonts w:hint="eastAsia" w:ascii="Calibri" w:hAnsi="Calibri" w:eastAsia="宋体" w:cs="Times New Roman"/>
           <w:kern w:val="2"/>
           <w:sz w:val="21"/>
           <w:szCs w:val="22"/>
@@ -1637,11 +1637,9 @@
         </w:rPr>
         <w:t xml:space="preserve">      </w:t>
       </w:r>
-      <w:bookmarkStart w:id="0" w:name="_GoBack"/>
-      <w:bookmarkEnd w:id="0"/>
-      <w:r>
-        <w:rPr>
-          <w:rFonts w:hint="eastAsia" w:ascii="Calibri" w:hAnsi="Calibri" w:eastAsia="宋体"/>
+      <w:r>
+        <w:rPr>
+          <w:rFonts w:hint="eastAsia" w:ascii="Calibri" w:hAnsi="Calibri" w:eastAsia="宋体" w:cs="Times New Roman"/>
           <w:kern w:val="2"/>
           <w:sz w:val="21"/>
           <w:szCs w:val="22"/>
@@ -1696,7 +1694,7 @@
     <w:p>
       <w:r>
         <w:rPr>
-          <w:rFonts w:hint="eastAsia" w:ascii="Calibri" w:hAnsi="Calibri" w:eastAsia="宋体"/>
+          <w:rFonts w:hint="eastAsia" w:ascii="Calibri" w:hAnsi="Calibri" w:eastAsia="宋体" w:cs="Times New Roman"/>
           <w:kern w:val="2"/>
           <w:sz w:val="21"/>
           <w:szCs w:val="22"/>
@@ -1760,6 +1758,29 @@
       <w:pPr>
         <w:pStyle w:val="10"/>
         <w:ind w:left="360" w:firstLine="0" w:firstLineChars="0"/>
+        <w:rPr>
+          <w:rFonts w:hint="eastAsia" w:eastAsia="宋体"/>
+          <w:b/>
+          <w:color w:val="FF0000"/>
+          <w:lang w:val="en-US" w:eastAsia="zh-CN"/>
+        </w:rPr>
+      </w:pPr>
+      <w:r>
+        <w:rPr>
+          <w:rFonts w:hint="eastAsia"/>
+          <w:b/>
+          <w:color w:val="FF0000"/>
+          <w:lang w:val="en-US" w:eastAsia="zh-CN"/>
+        </w:rPr>
+        <w:t>^_^</w:t>
+      </w:r>
+      <w:bookmarkStart w:id="0" w:name="_GoBack"/>
+      <w:bookmarkEnd w:id="0"/>
+    </w:p>
+    <w:p>
+      <w:pPr>
+        <w:pStyle w:val="10"/>
+        <w:ind w:left="360" w:firstLine="0" w:firstLineChars="0"/>
       </w:pPr>
     </w:p>
     <w:p>
@@ -1771,7 +1792,7 @@
     <w:sectPr>
       <w:pgSz w:w="11906" w:h="16838"/>
       <w:pgMar w:top="1440" w:right="1800" w:bottom="1440" w:left="1800" w:header="851" w:footer="992" w:gutter="0"/>
-      <w:cols w:space="425" w:num="1"/>
+      <w:cols w:space="720" w:num="1"/>
       <w:docGrid w:type="lines" w:linePitch="312" w:charSpace="0"/>
     </w:sectPr>
   </w:body>
@@ -2227,7 +2248,7 @@
     <w:lsdException w:qFormat="1" w:unhideWhenUsed="0" w:uiPriority="10" w:semiHidden="0" w:name="Title"/>
     <w:lsdException w:uiPriority="0" w:name="Closing"/>
     <w:lsdException w:uiPriority="0" w:name="Signature"/>
-    <w:lsdException w:uiPriority="1" w:name="Default Paragraph Font"/>
+    <w:lsdException w:uiPriority="1" w:semiHidden="0" w:name="Default Paragraph Font"/>
     <w:lsdException w:uiPriority="0" w:name="Body Text"/>
     <w:lsdException w:uiPriority="0" w:name="Body Text Indent"/>
     <w:lsdException w:uiPriority="0" w:name="List Continue"/>
@@ -2238,7 +2259,7 @@
     <w:lsdException w:uiPriority="0" w:name="Message Header"/>
     <w:lsdException w:qFormat="1" w:unhideWhenUsed="0" w:uiPriority="11" w:semiHidden="0" w:name="Subtitle"/>
     <w:lsdException w:uiPriority="0" w:name="Salutation"/>
-    <w:lsdException w:uiPriority="99" w:name="Date"/>
+    <w:lsdException w:uiPriority="99" w:semiHidden="0" w:name="Date"/>
     <w:lsdException w:uiPriority="0" w:name="Body Text First Indent"/>
     <w:lsdException w:uiPriority="0" w:name="Body Text First Indent 2"/>
     <w:lsdException w:uiPriority="0" w:name="Note Heading"/>
@@ -2265,7 +2286,7 @@
     <w:lsdException w:uiPriority="0" w:name="HTML Sample"/>
     <w:lsdException w:uiPriority="0" w:name="HTML Typewriter"/>
     <w:lsdException w:uiPriority="0" w:name="HTML Variable"/>
-    <w:lsdException w:qFormat="1" w:uiPriority="99" w:name="Normal Table"/>
+    <w:lsdException w:qFormat="1" w:uiPriority="99" w:semiHidden="0" w:name="Normal Table"/>
     <w:lsdException w:uiPriority="0" w:name="annotation subject"/>
     <w:lsdException w:uiPriority="0" w:name="Table Simple 1"/>
     <w:lsdException w:uiPriority="0" w:name="Table Simple 2"/>
@@ -2309,7 +2330,7 @@
     <w:lsdException w:uiPriority="0" w:name="Table Web 1"/>
     <w:lsdException w:uiPriority="0" w:name="Table Web 2"/>
     <w:lsdException w:uiPriority="0" w:name="Table Web 3"/>
-    <w:lsdException w:uiPriority="99" w:name="Balloon Text"/>
+    <w:lsdException w:uiPriority="99" w:semiHidden="0" w:name="Balloon Text"/>
     <w:lsdException w:unhideWhenUsed="0" w:uiPriority="59" w:semiHidden="0" w:name="Table Grid"/>
     <w:lsdException w:uiPriority="0" w:name="Table Theme"/>
     <w:lsdException w:unhideWhenUsed="0" w:uiPriority="60" w:semiHidden="0" w:name="Light Shading"/>
@@ -2420,7 +2441,7 @@
       <w:jc w:val="both"/>
     </w:pPr>
     <w:rPr>
-      <w:rFonts w:ascii="Calibri" w:hAnsi="Calibri" w:eastAsia="宋体"/>
+      <w:rFonts w:ascii="Calibri" w:hAnsi="Calibri" w:eastAsia="宋体" w:cs="Times New Roman"/>
       <w:kern w:val="2"/>
       <w:sz w:val="21"/>
       <w:szCs w:val="22"/>

--- a/doc/Git使用说明.docx
+++ b/doc/Git使用说明.docx
@@ -923,13 +923,7 @@
         <w:rPr>
           <w:rFonts w:hint="eastAsia"/>
         </w:rPr>
-        <w:t>大</w:t>
-      </w:r>
-      <w:r>
-        <w:rPr>
-          <w:rFonts w:hint="eastAsia"/>
-        </w:rPr>
-        <w:t>家还是不动好</w:t>
+        <w:t>大家还是不动好</w:t>
       </w:r>
       <w:r>
         <w:rPr>
@@ -1028,13 +1022,7 @@
         <w:t>.</w:t>
       </w:r>
     </w:p>
-    <w:p>
-      <w:pPr>
-        <w:rPr>
-          <w:rFonts w:hint="eastAsia"/>
-        </w:rPr>
-      </w:pPr>
-    </w:p>
+    <w:p/>
     <w:p/>
     <w:p>
       <w:pPr>
@@ -1133,7 +1121,7 @@
     <w:p>
       <w:r>
         <w:pict>
-          <v:shape id="图片 7" o:spid="_x0000_i1043" type="#_x0000_t75" style="width:296.65pt;height:168.2pt">
+          <v:shape id="图片 7" o:spid="_x0000_i1028" type="#_x0000_t75" style="width:296.05pt;height:168.2pt">
             <v:imagedata r:id="rId10" o:title=""/>
           </v:shape>
         </w:pict>
@@ -1191,7 +1179,7 @@
     <w:p>
       <w:r>
         <w:pict>
-          <v:shape id="_x0000_i1044" type="#_x0000_t75" style="width:322pt;height:211.95pt">
+          <v:shape id="_x0000_i1029" type="#_x0000_t75" style="width:322pt;height:211.95pt">
             <v:imagedata r:id="rId11" o:title=""/>
           </v:shape>
         </w:pict>
@@ -1199,6 +1187,11 @@
     </w:p>
     <w:p/>
     <w:p>
+      <w:pPr>
+        <w:rPr>
+          <w:rFonts w:hint="eastAsia"/>
+        </w:rPr>
+      </w:pPr>
       <w:r>
         <w:rPr>
           <w:rFonts w:hint="eastAsia"/>
@@ -1304,6 +1297,56 @@
           <w:rFonts w:hint="eastAsia"/>
         </w:rPr>
         <w:t>完成</w:t>
+      </w:r>
+      <w:r>
+        <w:rPr>
+          <w:rFonts w:hint="eastAsia"/>
+        </w:rPr>
+        <w:t>.</w:t>
+      </w:r>
+    </w:p>
+    <w:p>
+      <w:r>
+        <w:rPr>
+          <w:rFonts w:hint="eastAsia"/>
+        </w:rPr>
+        <w:t>你得把用户名给到项目的</w:t>
+      </w:r>
+      <w:r>
+        <w:rPr>
+          <w:rFonts w:hint="eastAsia"/>
+        </w:rPr>
+        <w:t>owners,</w:t>
+      </w:r>
+      <w:r>
+        <w:rPr>
+          <w:rFonts w:hint="eastAsia"/>
+        </w:rPr>
+        <w:t>就发微信群里吧</w:t>
+      </w:r>
+      <w:r>
+        <w:rPr>
+          <w:rFonts w:hint="eastAsia"/>
+        </w:rPr>
+        <w:t xml:space="preserve">, </w:t>
+      </w:r>
+      <w:r>
+        <w:rPr>
+          <w:rFonts w:hint="eastAsia"/>
+        </w:rPr>
+        <w:t>让他们把你加入到项目里来</w:t>
+      </w:r>
+      <w:r>
+        <w:rPr>
+          <w:rFonts w:hint="eastAsia"/>
+        </w:rPr>
+        <w:t>,</w:t>
+      </w:r>
+      <w:r>
+        <w:rPr>
+          <w:rFonts w:hint="eastAsia"/>
+        </w:rPr>
+        <w:t>你才能进行下面的操作</w:t>
       </w:r>
       <w:r>
         <w:rPr>
@@ -1462,7 +1505,7 @@
       <w:r>
         <w:lastRenderedPageBreak/>
         <w:pict>
-          <v:shape id="图片 16" o:spid="_x0000_i1028" type="#_x0000_t75" style="width:350.8pt;height:229.25pt">
+          <v:shape id="图片 16" o:spid="_x0000_i1030" type="#_x0000_t75" style="width:350.8pt;height:229.25pt">
             <v:imagedata r:id="rId12" o:title=""/>
           </v:shape>
         </w:pict>
@@ -1670,7 +1713,7 @@
       </w:pPr>
       <w:r>
         <w:pict>
-          <v:shape id="图片 19" o:spid="_x0000_i1029" type="#_x0000_t75" style="width:186.05pt;height:131.35pt">
+          <v:shape id="图片 19" o:spid="_x0000_i1031" type="#_x0000_t75" style="width:186.05pt;height:131.35pt">
             <v:imagedata r:id="rId13" o:title=""/>
           </v:shape>
         </w:pict>
@@ -1723,7 +1766,7 @@
       </w:pPr>
       <w:r>
         <w:pict>
-          <v:shape id="图片 22" o:spid="_x0000_i1030" type="#_x0000_t75" style="width:285.7pt;height:187.2pt">
+          <v:shape id="图片 22" o:spid="_x0000_i1032" type="#_x0000_t75" style="width:285.7pt;height:187.2pt">
             <v:imagedata r:id="rId14" o:title=""/>
           </v:shape>
         </w:pict>
@@ -1853,7 +1896,7 @@
       <w:r>
         <w:lastRenderedPageBreak/>
         <w:pict>
-          <v:shape id="图片 25" o:spid="_x0000_i1031" type="#_x0000_t75" style="width:317.4pt;height:207.35pt">
+          <v:shape id="图片 25" o:spid="_x0000_i1033" type="#_x0000_t75" style="width:317.4pt;height:207.35pt">
             <v:imagedata r:id="rId15" o:title=""/>
           </v:shape>
         </w:pict>
@@ -2053,13 +2096,7 @@
         <w:rPr>
           <w:rFonts w:hint="eastAsia"/>
         </w:rPr>
-        <w:t>输入</w:t>
-      </w:r>
-      <w:r>
-        <w:rPr>
-          <w:rFonts w:hint="eastAsia"/>
-        </w:rPr>
-        <w:t>你修改原因</w:t>
+        <w:t>输入你修改原因</w:t>
       </w:r>
       <w:r>
         <w:rPr>
@@ -2260,7 +2297,7 @@
       </w:pPr>
       <w:r>
         <w:pict>
-          <v:shape id="图片 28" o:spid="_x0000_i1032" type="#_x0000_t75" style="width:362.3pt;height:237.3pt">
+          <v:shape id="图片 28" o:spid="_x0000_i1034" type="#_x0000_t75" style="width:362.3pt;height:237.3pt">
             <v:imagedata r:id="rId16" o:title=""/>
           </v:shape>
         </w:pict>
@@ -2359,7 +2396,7 @@
       <w:r>
         <w:lastRenderedPageBreak/>
         <w:pict>
-          <v:shape id="图片 31" o:spid="_x0000_i1033" type="#_x0000_t75" style="width:271.3pt;height:250pt">
+          <v:shape id="图片 31" o:spid="_x0000_i1035" type="#_x0000_t75" style="width:271.3pt;height:250pt">
             <v:imagedata r:id="rId17" o:title=""/>
           </v:shape>
         </w:pict>
@@ -2422,7 +2459,7 @@
       </w:pPr>
       <w:r>
         <w:pict>
-          <v:shape id="图片 34" o:spid="_x0000_i1034" type="#_x0000_t75" style="width:415.3pt;height:188.35pt">
+          <v:shape id="图片 34" o:spid="_x0000_i1036" type="#_x0000_t75" style="width:415.3pt;height:188.35pt">
             <v:imagedata r:id="rId18" o:title=""/>
           </v:shape>
         </w:pict>
@@ -2539,7 +2576,7 @@
       </w:pPr>
       <w:r>
         <w:pict>
-          <v:shape id="图片 37" o:spid="_x0000_i1035" type="#_x0000_t75" style="width:314.5pt;height:145.75pt">
+          <v:shape id="图片 37" o:spid="_x0000_i1037" type="#_x0000_t75" style="width:314.5pt;height:145.75pt">
             <v:imagedata r:id="rId19" o:title=""/>
           </v:shape>
         </w:pict>
@@ -2602,7 +2639,7 @@
       </w:pPr>
       <w:r>
         <w:pict>
-          <v:shape id="图片 40" o:spid="_x0000_i1036" type="#_x0000_t75" style="width:313.9pt;height:146.3pt">
+          <v:shape id="图片 40" o:spid="_x0000_i1038" type="#_x0000_t75" style="width:313.9pt;height:146.3pt">
             <v:imagedata r:id="rId20" o:title=""/>
           </v:shape>
         </w:pict>
@@ -2779,7 +2816,7 @@
       </w:pPr>
       <w:r>
         <w:pict>
-          <v:shape id="图片 43" o:spid="_x0000_i1037" type="#_x0000_t75" style="width:297.2pt;height:250pt">
+          <v:shape id="图片 43" o:spid="_x0000_i1039" type="#_x0000_t75" style="width:297.2pt;height:250pt">
             <v:imagedata r:id="rId22" o:title=""/>
           </v:shape>
         </w:pict>
@@ -2901,7 +2938,7 @@
       <w:r>
         <w:lastRenderedPageBreak/>
         <w:pict>
-          <v:shape id="_x0000_i1038" type="#_x0000_t75" style="width:339.25pt;height:221.2pt">
+          <v:shape id="_x0000_i1040" type="#_x0000_t75" style="width:339.25pt;height:221.2pt">
             <v:imagedata r:id="rId23" o:title=""/>
           </v:shape>
         </w:pict>
@@ -3020,7 +3057,7 @@
       </w:pPr>
       <w:r>
         <w:pict>
-          <v:shape id="图片 21" o:spid="_x0000_i1039" type="#_x0000_t75" style="width:342.15pt;height:159.55pt">
+          <v:shape id="图片 21" o:spid="_x0000_i1041" type="#_x0000_t75" style="width:342.15pt;height:159.55pt">
             <v:imagedata r:id="rId24" o:title=""/>
           </v:shape>
         </w:pict>
@@ -3087,7 +3124,7 @@
       <w:r>
         <w:lastRenderedPageBreak/>
         <w:pict>
-          <v:shape id="图片 58" o:spid="_x0000_i1040" type="#_x0000_t75" style="width:415.3pt;height:234.45pt">
+          <v:shape id="图片 58" o:spid="_x0000_i1042" type="#_x0000_t75" style="width:415.3pt;height:234.45pt">
             <v:imagedata r:id="rId25" o:title=""/>
           </v:shape>
         </w:pict>
@@ -3176,7 +3213,7 @@
     <w:p>
       <w:r>
         <w:pict>
-          <v:shape id="图片 61" o:spid="_x0000_i1041" type="#_x0000_t75" style="width:361.75pt;height:245.4pt">
+          <v:shape id="图片 61" o:spid="_x0000_i1043" type="#_x0000_t75" style="width:361.75pt;height:245.4pt">
             <v:imagedata r:id="rId26" o:title=""/>
           </v:shape>
         </w:pict>
@@ -3229,7 +3266,7 @@
       <w:r>
         <w:lastRenderedPageBreak/>
         <w:pict>
-          <v:shape id="图片 64" o:spid="_x0000_i1042" type="#_x0000_t75" style="width:415.3pt;height:193.55pt">
+          <v:shape id="图片 64" o:spid="_x0000_i1044" type="#_x0000_t75" style="width:415.3pt;height:193.55pt">
             <v:imagedata r:id="rId27" o:title=""/>
           </v:shape>
         </w:pict>
@@ -3386,15 +3423,7 @@
           <w:b/>
           <w:color w:val="FF0000"/>
         </w:rPr>
-        <w:t>Trum</w:t>
-      </w:r>
-      <w:r>
-        <w:rPr>
-          <w:rFonts w:hint="eastAsia"/>
-          <w:b/>
-          <w:color w:val="FF0000"/>
-        </w:rPr>
-        <w:t>an.</w:t>
+        <w:t>Truman.</w:t>
       </w:r>
     </w:p>
     <w:p>
